--- a/assignment1.docx
+++ b/assignment1.docx
@@ -149,6 +149,34 @@
     <w:p>
       <w:pPr>
         <w:pStyle w:val="a3"/>
+        <w:rPr>
+          <w:rFonts w:hint="eastAsia"/>
+        </w:rPr>
+      </w:pPr>
+      <w:r>
+        <w:t xml:space="preserve">UNION returns rows in sorted order, while </w:t>
+      </w:r>
+      <w:r>
+        <w:rPr>
+          <w:rFonts w:hint="eastAsia"/>
+        </w:rPr>
+        <w:t>UNION ALL doesn</w:t>
+      </w:r>
+      <w:r>
+        <w:t>’</w:t>
+      </w:r>
+      <w:r>
+        <w:rPr>
+          <w:rFonts w:hint="eastAsia"/>
+        </w:rPr>
+        <w:t xml:space="preserve">t. </w:t>
+      </w:r>
+      <w:bookmarkStart w:id="0" w:name="_GoBack"/>
+      <w:bookmarkEnd w:id="0"/>
+    </w:p>
+    <w:p>
+      <w:pPr>
+        <w:pStyle w:val="a3"/>
       </w:pPr>
     </w:p>
     <w:p>
@@ -182,10 +210,7 @@
         <w:t>WHERE can be used in select, insert, update statement, while HAVING can be used only in select statement.</w:t>
       </w:r>
     </w:p>
-    <w:p>
-      <w:bookmarkStart w:id="0" w:name="_GoBack"/>
-      <w:bookmarkEnd w:id="0"/>
-    </w:p>
+    <w:p/>
     <w:sectPr>
       <w:pgSz w:w="12240" w:h="15840"/>
       <w:pgMar w:top="1440" w:right="1440" w:bottom="1440" w:left="1440" w:header="720" w:footer="720" w:gutter="0"/>
